--- a/Textbooks, projects/Theory of design and calculation/lira calcs/my pj/drafts/draft_tegetashvili.docx
+++ b/Textbooks, projects/Theory of design and calculation/lira calcs/my pj/drafts/draft_tegetashvili.docx
@@ -9365,31 +9365,7 @@
               <w:szCs w:val="28"/>
               <w:lang w:eastAsia="ja-JP"/>
             </w:rPr>
-            <m:t>=2</m:t>
-          </m:r>
-          <m:r>
-            <w:rPr>
-              <w:rFonts w:ascii="Cambria Math" w:eastAsia="MS Mincho" w:hAnsi="Cambria Math"/>
-              <w:szCs w:val="28"/>
-              <w:lang w:eastAsia="ja-JP"/>
-            </w:rPr>
-            <m:t>8</m:t>
-          </m:r>
-          <m:r>
-            <w:rPr>
-              <w:rFonts w:ascii="Cambria Math" w:eastAsia="MS Mincho" w:hAnsi="Cambria Math"/>
-              <w:szCs w:val="28"/>
-              <w:lang w:eastAsia="ja-JP"/>
-            </w:rPr>
-            <m:t>898</m:t>
-          </m:r>
-          <m:r>
-            <w:rPr>
-              <w:rFonts w:ascii="Cambria Math" w:eastAsia="MS Mincho" w:hAnsi="Cambria Math"/>
-              <w:szCs w:val="28"/>
-              <w:lang w:eastAsia="ja-JP"/>
-            </w:rPr>
-            <m:t xml:space="preserve"> т</m:t>
+            <m:t>=28898 т</m:t>
           </m:r>
           <m:r>
             <w:rPr>
@@ -9535,15 +9511,7 @@
                   <w:szCs w:val="28"/>
                   <w:lang w:eastAsia="ja-JP"/>
                 </w:rPr>
-                <m:t>2</m:t>
-              </m:r>
-              <m:r>
-                <w:rPr>
-                  <w:rFonts w:ascii="Cambria Math" w:eastAsia="MS Mincho" w:hAnsi="Cambria Math"/>
-                  <w:szCs w:val="28"/>
-                  <w:lang w:eastAsia="ja-JP"/>
-                </w:rPr>
-                <m:t>8898</m:t>
+                <m:t>28898</m:t>
               </m:r>
             </m:num>
             <m:den>
@@ -9553,23 +9521,7 @@
                   <w:szCs w:val="28"/>
                   <w:lang w:eastAsia="ja-JP"/>
                 </w:rPr>
-                <m:t>53</m:t>
-              </m:r>
-              <m:r>
-                <w:rPr>
-                  <w:rFonts w:ascii="Cambria Math" w:eastAsia="MS Mincho" w:hAnsi="Cambria Math"/>
-                  <w:szCs w:val="28"/>
-                  <w:lang w:eastAsia="ja-JP"/>
-                </w:rPr>
-                <m:t>∙2</m:t>
-              </m:r>
-              <m:r>
-                <w:rPr>
-                  <w:rFonts w:ascii="Cambria Math" w:eastAsia="MS Mincho" w:hAnsi="Cambria Math"/>
-                  <w:szCs w:val="28"/>
-                  <w:lang w:eastAsia="ja-JP"/>
-                </w:rPr>
-                <m:t>8</m:t>
+                <m:t>53∙28</m:t>
               </m:r>
             </m:den>
           </m:f>
@@ -9579,23 +9531,7 @@
               <w:szCs w:val="28"/>
               <w:lang w:eastAsia="ja-JP"/>
             </w:rPr>
-            <m:t>=19,</m:t>
-          </m:r>
-          <m:r>
-            <w:rPr>
-              <w:rFonts w:ascii="Cambria Math" w:eastAsia="MS Mincho" w:hAnsi="Cambria Math"/>
-              <w:szCs w:val="28"/>
-              <w:lang w:eastAsia="ja-JP"/>
-            </w:rPr>
-            <m:t>47</m:t>
-          </m:r>
-          <m:r>
-            <w:rPr>
-              <w:rFonts w:ascii="Cambria Math" w:eastAsia="MS Mincho" w:hAnsi="Cambria Math"/>
-              <w:szCs w:val="28"/>
-              <w:lang w:eastAsia="ja-JP"/>
-            </w:rPr>
-            <m:t xml:space="preserve"> </m:t>
+            <m:t xml:space="preserve">=19,47 </m:t>
           </m:r>
           <m:f>
             <m:fPr>
@@ -13341,8 +13277,6 @@
         <w:lastRenderedPageBreak/>
         <w:t xml:space="preserve">   </w:t>
       </w:r>
-      <w:bookmarkStart w:id="0" w:name="_GoBack"/>
-      <w:bookmarkEnd w:id="0"/>
       <w:r>
         <w:rPr>
           <w:b/>
@@ -13384,9 +13318,9 @@
         </w:rPr>
         <w:drawing>
           <wp:inline distT="0" distB="0" distL="0" distR="0">
-            <wp:extent cx="4956622" cy="3962400"/>
-            <wp:effectExtent l="0" t="0" r="0" b="0"/>
-            <wp:docPr id="30" name="Рисунок 30"/>
+            <wp:extent cx="6299835" cy="4048125"/>
+            <wp:effectExtent l="0" t="0" r="5715" b="9525"/>
+            <wp:docPr id="3" name="Рисунок 3"/>
             <wp:cNvGraphicFramePr>
               <a:graphicFrameLocks xmlns:a="http://schemas.openxmlformats.org/drawingml/2006/main" noChangeAspect="1"/>
             </wp:cNvGraphicFramePr>
@@ -13394,7 +13328,7 @@
               <a:graphicData uri="http://schemas.openxmlformats.org/drawingml/2006/picture">
                 <pic:pic xmlns:pic="http://schemas.openxmlformats.org/drawingml/2006/picture">
                   <pic:nvPicPr>
-                    <pic:cNvPr id="0" name="Picture 10"/>
+                    <pic:cNvPr id="0" name="Picture 1"/>
                     <pic:cNvPicPr>
                       <a:picLocks noChangeAspect="1" noChangeArrowheads="1"/>
                     </pic:cNvPicPr>
@@ -13415,7 +13349,7 @@
                   <pic:spPr bwMode="auto">
                     <a:xfrm>
                       <a:off x="0" y="0"/>
-                      <a:ext cx="4964456" cy="3968662"/>
+                      <a:ext cx="6299835" cy="4048125"/>
                     </a:xfrm>
                     <a:prstGeom prst="rect">
                       <a:avLst/>
@@ -13505,12 +13439,11 @@
           <w:noProof/>
           <w:szCs w:val="28"/>
         </w:rPr>
-        <w:lastRenderedPageBreak/>
         <w:drawing>
           <wp:inline distT="0" distB="0" distL="0" distR="0">
-            <wp:extent cx="5905500" cy="4720947"/>
-            <wp:effectExtent l="0" t="0" r="0" b="3810"/>
-            <wp:docPr id="31" name="Рисунок 31"/>
+            <wp:extent cx="6299835" cy="4048125"/>
+            <wp:effectExtent l="0" t="0" r="5715" b="9525"/>
+            <wp:docPr id="4" name="Рисунок 4"/>
             <wp:cNvGraphicFramePr>
               <a:graphicFrameLocks xmlns:a="http://schemas.openxmlformats.org/drawingml/2006/main" noChangeAspect="1"/>
             </wp:cNvGraphicFramePr>
@@ -13518,7 +13451,7 @@
               <a:graphicData uri="http://schemas.openxmlformats.org/drawingml/2006/picture">
                 <pic:pic xmlns:pic="http://schemas.openxmlformats.org/drawingml/2006/picture">
                   <pic:nvPicPr>
-                    <pic:cNvPr id="0" name="Picture 11"/>
+                    <pic:cNvPr id="0" name="Picture 2"/>
                     <pic:cNvPicPr>
                       <a:picLocks noChangeAspect="1" noChangeArrowheads="1"/>
                     </pic:cNvPicPr>
@@ -13539,7 +13472,7 @@
                   <pic:spPr bwMode="auto">
                     <a:xfrm>
                       <a:off x="0" y="0"/>
-                      <a:ext cx="5914191" cy="4727895"/>
+                      <a:ext cx="6299835" cy="4048125"/>
                     </a:xfrm>
                     <a:prstGeom prst="rect">
                       <a:avLst/>
@@ -13644,11 +13577,12 @@
           <w:sz w:val="27"/>
           <w:szCs w:val="27"/>
         </w:rPr>
+        <w:lastRenderedPageBreak/>
         <w:drawing>
           <wp:inline distT="0" distB="0" distL="0" distR="0">
-            <wp:extent cx="5238750" cy="4187937"/>
-            <wp:effectExtent l="0" t="0" r="0" b="3175"/>
-            <wp:docPr id="32" name="Рисунок 32"/>
+            <wp:extent cx="6299835" cy="4165600"/>
+            <wp:effectExtent l="0" t="0" r="5715" b="6350"/>
+            <wp:docPr id="19" name="Рисунок 19"/>
             <wp:cNvGraphicFramePr>
               <a:graphicFrameLocks xmlns:a="http://schemas.openxmlformats.org/drawingml/2006/main" noChangeAspect="1"/>
             </wp:cNvGraphicFramePr>
@@ -13656,7 +13590,7 @@
               <a:graphicData uri="http://schemas.openxmlformats.org/drawingml/2006/picture">
                 <pic:pic xmlns:pic="http://schemas.openxmlformats.org/drawingml/2006/picture">
                   <pic:nvPicPr>
-                    <pic:cNvPr id="0" name="Picture 12"/>
+                    <pic:cNvPr id="0" name="Picture 3"/>
                     <pic:cNvPicPr>
                       <a:picLocks noChangeAspect="1" noChangeArrowheads="1"/>
                     </pic:cNvPicPr>
@@ -13677,7 +13611,7 @@
                   <pic:spPr bwMode="auto">
                     <a:xfrm>
                       <a:off x="0" y="0"/>
-                      <a:ext cx="5242937" cy="4191284"/>
+                      <a:ext cx="6299835" cy="4165600"/>
                     </a:xfrm>
                     <a:prstGeom prst="rect">
                       <a:avLst/>
@@ -13767,12 +13701,11 @@
           <w:sz w:val="27"/>
           <w:szCs w:val="27"/>
         </w:rPr>
-        <w:lastRenderedPageBreak/>
         <w:drawing>
           <wp:inline distT="0" distB="0" distL="0" distR="0">
-            <wp:extent cx="6057900" cy="4842778"/>
-            <wp:effectExtent l="0" t="0" r="0" b="0"/>
-            <wp:docPr id="33" name="Рисунок 33"/>
+            <wp:extent cx="6299835" cy="4165600"/>
+            <wp:effectExtent l="0" t="0" r="5715" b="6350"/>
+            <wp:docPr id="20" name="Рисунок 20"/>
             <wp:cNvGraphicFramePr>
               <a:graphicFrameLocks xmlns:a="http://schemas.openxmlformats.org/drawingml/2006/main" noChangeAspect="1"/>
             </wp:cNvGraphicFramePr>
@@ -13780,7 +13713,7 @@
               <a:graphicData uri="http://schemas.openxmlformats.org/drawingml/2006/picture">
                 <pic:pic xmlns:pic="http://schemas.openxmlformats.org/drawingml/2006/picture">
                   <pic:nvPicPr>
-                    <pic:cNvPr id="0" name="Picture 13"/>
+                    <pic:cNvPr id="0" name="Picture 4"/>
                     <pic:cNvPicPr>
                       <a:picLocks noChangeAspect="1" noChangeArrowheads="1"/>
                     </pic:cNvPicPr>
@@ -13801,7 +13734,7 @@
                   <pic:spPr bwMode="auto">
                     <a:xfrm>
                       <a:off x="0" y="0"/>
-                      <a:ext cx="6061153" cy="4845378"/>
+                      <a:ext cx="6299835" cy="4165600"/>
                     </a:xfrm>
                     <a:prstGeom prst="rect">
                       <a:avLst/>
@@ -13906,11 +13839,12 @@
           <w:sz w:val="27"/>
           <w:szCs w:val="27"/>
         </w:rPr>
+        <w:lastRenderedPageBreak/>
         <w:drawing>
           <wp:inline distT="0" distB="0" distL="0" distR="0">
-            <wp:extent cx="5229225" cy="4180324"/>
-            <wp:effectExtent l="0" t="0" r="0" b="0"/>
-            <wp:docPr id="34" name="Рисунок 34"/>
+            <wp:extent cx="6299835" cy="4165600"/>
+            <wp:effectExtent l="0" t="0" r="5715" b="6350"/>
+            <wp:docPr id="21" name="Рисунок 21"/>
             <wp:cNvGraphicFramePr>
               <a:graphicFrameLocks xmlns:a="http://schemas.openxmlformats.org/drawingml/2006/main" noChangeAspect="1"/>
             </wp:cNvGraphicFramePr>
@@ -13918,7 +13852,7 @@
               <a:graphicData uri="http://schemas.openxmlformats.org/drawingml/2006/picture">
                 <pic:pic xmlns:pic="http://schemas.openxmlformats.org/drawingml/2006/picture">
                   <pic:nvPicPr>
-                    <pic:cNvPr id="0" name="Picture 14"/>
+                    <pic:cNvPr id="0" name="Picture 5"/>
                     <pic:cNvPicPr>
                       <a:picLocks noChangeAspect="1" noChangeArrowheads="1"/>
                     </pic:cNvPicPr>
@@ -13939,7 +13873,7 @@
                   <pic:spPr bwMode="auto">
                     <a:xfrm>
                       <a:off x="0" y="0"/>
-                      <a:ext cx="5233650" cy="4183861"/>
+                      <a:ext cx="6299835" cy="4165600"/>
                     </a:xfrm>
                     <a:prstGeom prst="rect">
                       <a:avLst/>
@@ -14032,7 +13966,6 @@
           <w:b/>
           <w:szCs w:val="28"/>
         </w:rPr>
-        <w:lastRenderedPageBreak/>
         <w:t xml:space="preserve">   Армирование плиты над подвалом</w:t>
       </w:r>
     </w:p>
@@ -14053,9 +13986,9 @@
         </w:rPr>
         <w:drawing>
           <wp:inline distT="0" distB="0" distL="0" distR="0">
-            <wp:extent cx="5814500" cy="4648200"/>
-            <wp:effectExtent l="0" t="0" r="0" b="0"/>
-            <wp:docPr id="35" name="Рисунок 35"/>
+            <wp:extent cx="6299835" cy="4165600"/>
+            <wp:effectExtent l="0" t="0" r="5715" b="6350"/>
+            <wp:docPr id="22" name="Рисунок 22"/>
             <wp:cNvGraphicFramePr>
               <a:graphicFrameLocks xmlns:a="http://schemas.openxmlformats.org/drawingml/2006/main" noChangeAspect="1"/>
             </wp:cNvGraphicFramePr>
@@ -14063,7 +13996,7 @@
               <a:graphicData uri="http://schemas.openxmlformats.org/drawingml/2006/picture">
                 <pic:pic xmlns:pic="http://schemas.openxmlformats.org/drawingml/2006/picture">
                   <pic:nvPicPr>
-                    <pic:cNvPr id="0" name="Picture 15"/>
+                    <pic:cNvPr id="0" name="Picture 6"/>
                     <pic:cNvPicPr>
                       <a:picLocks noChangeAspect="1" noChangeArrowheads="1"/>
                     </pic:cNvPicPr>
@@ -14084,7 +14017,7 @@
                   <pic:spPr bwMode="auto">
                     <a:xfrm>
                       <a:off x="0" y="0"/>
-                      <a:ext cx="5824126" cy="4655895"/>
+                      <a:ext cx="6299835" cy="4165600"/>
                     </a:xfrm>
                     <a:prstGeom prst="rect">
                       <a:avLst/>
@@ -14174,11 +14107,12 @@
           <w:noProof/>
           <w:szCs w:val="28"/>
         </w:rPr>
+        <w:lastRenderedPageBreak/>
         <w:drawing>
           <wp:inline distT="0" distB="0" distL="0" distR="0">
-            <wp:extent cx="4992368" cy="3990975"/>
-            <wp:effectExtent l="0" t="0" r="0" b="0"/>
-            <wp:docPr id="36" name="Рисунок 36"/>
+            <wp:extent cx="6299835" cy="4165600"/>
+            <wp:effectExtent l="0" t="0" r="5715" b="6350"/>
+            <wp:docPr id="23" name="Рисунок 23"/>
             <wp:cNvGraphicFramePr>
               <a:graphicFrameLocks xmlns:a="http://schemas.openxmlformats.org/drawingml/2006/main" noChangeAspect="1"/>
             </wp:cNvGraphicFramePr>
@@ -14186,7 +14120,7 @@
               <a:graphicData uri="http://schemas.openxmlformats.org/drawingml/2006/picture">
                 <pic:pic xmlns:pic="http://schemas.openxmlformats.org/drawingml/2006/picture">
                   <pic:nvPicPr>
-                    <pic:cNvPr id="0" name="Picture 16"/>
+                    <pic:cNvPr id="0" name="Picture 7"/>
                     <pic:cNvPicPr>
                       <a:picLocks noChangeAspect="1" noChangeArrowheads="1"/>
                     </pic:cNvPicPr>
@@ -14207,7 +14141,7 @@
                   <pic:spPr bwMode="auto">
                     <a:xfrm>
                       <a:off x="0" y="0"/>
-                      <a:ext cx="5004667" cy="4000807"/>
+                      <a:ext cx="6299835" cy="4165600"/>
                     </a:xfrm>
                     <a:prstGeom prst="rect">
                       <a:avLst/>
@@ -14326,12 +14260,11 @@
           <w:sz w:val="27"/>
           <w:szCs w:val="27"/>
         </w:rPr>
-        <w:lastRenderedPageBreak/>
         <w:drawing>
           <wp:inline distT="0" distB="0" distL="0" distR="0">
-            <wp:extent cx="5829300" cy="4660032"/>
-            <wp:effectExtent l="0" t="0" r="0" b="7620"/>
-            <wp:docPr id="37" name="Рисунок 37"/>
+            <wp:extent cx="6299835" cy="4165600"/>
+            <wp:effectExtent l="0" t="0" r="5715" b="6350"/>
+            <wp:docPr id="24" name="Рисунок 24"/>
             <wp:cNvGraphicFramePr>
               <a:graphicFrameLocks xmlns:a="http://schemas.openxmlformats.org/drawingml/2006/main" noChangeAspect="1"/>
             </wp:cNvGraphicFramePr>
@@ -14339,7 +14272,7 @@
               <a:graphicData uri="http://schemas.openxmlformats.org/drawingml/2006/picture">
                 <pic:pic xmlns:pic="http://schemas.openxmlformats.org/drawingml/2006/picture">
                   <pic:nvPicPr>
-                    <pic:cNvPr id="0" name="Picture 17"/>
+                    <pic:cNvPr id="0" name="Picture 8"/>
                     <pic:cNvPicPr>
                       <a:picLocks noChangeAspect="1" noChangeArrowheads="1"/>
                     </pic:cNvPicPr>
@@ -14360,7 +14293,7 @@
                   <pic:spPr bwMode="auto">
                     <a:xfrm>
                       <a:off x="0" y="0"/>
-                      <a:ext cx="5830819" cy="4661246"/>
+                      <a:ext cx="6299835" cy="4165600"/>
                     </a:xfrm>
                     <a:prstGeom prst="rect">
                       <a:avLst/>
@@ -14464,11 +14397,12 @@
           <w:sz w:val="27"/>
           <w:szCs w:val="27"/>
         </w:rPr>
+        <w:lastRenderedPageBreak/>
         <w:drawing>
           <wp:inline distT="0" distB="0" distL="0" distR="0">
-            <wp:extent cx="5448300" cy="4355456"/>
-            <wp:effectExtent l="0" t="0" r="0" b="7620"/>
-            <wp:docPr id="38" name="Рисунок 38"/>
+            <wp:extent cx="6299835" cy="4165600"/>
+            <wp:effectExtent l="0" t="0" r="5715" b="6350"/>
+            <wp:docPr id="29" name="Рисунок 29"/>
             <wp:cNvGraphicFramePr>
               <a:graphicFrameLocks xmlns:a="http://schemas.openxmlformats.org/drawingml/2006/main" noChangeAspect="1"/>
             </wp:cNvGraphicFramePr>
@@ -14476,7 +14410,7 @@
               <a:graphicData uri="http://schemas.openxmlformats.org/drawingml/2006/picture">
                 <pic:pic xmlns:pic="http://schemas.openxmlformats.org/drawingml/2006/picture">
                   <pic:nvPicPr>
-                    <pic:cNvPr id="0" name="Picture 18"/>
+                    <pic:cNvPr id="0" name="Picture 9"/>
                     <pic:cNvPicPr>
                       <a:picLocks noChangeAspect="1" noChangeArrowheads="1"/>
                     </pic:cNvPicPr>
@@ -14497,7 +14431,7 @@
                   <pic:spPr bwMode="auto">
                     <a:xfrm>
                       <a:off x="0" y="0"/>
-                      <a:ext cx="5461841" cy="4366281"/>
+                      <a:ext cx="6299835" cy="4165600"/>
                     </a:xfrm>
                     <a:prstGeom prst="rect">
                       <a:avLst/>
@@ -14616,12 +14550,11 @@
           <w:sz w:val="27"/>
           <w:szCs w:val="27"/>
         </w:rPr>
-        <w:lastRenderedPageBreak/>
         <w:drawing>
           <wp:inline distT="0" distB="0" distL="0" distR="0">
-            <wp:extent cx="5635775" cy="4505325"/>
-            <wp:effectExtent l="0" t="0" r="3175" b="0"/>
-            <wp:docPr id="39" name="Рисунок 39"/>
+            <wp:extent cx="6299835" cy="4165600"/>
+            <wp:effectExtent l="0" t="0" r="5715" b="6350"/>
+            <wp:docPr id="44" name="Рисунок 44"/>
             <wp:cNvGraphicFramePr>
               <a:graphicFrameLocks xmlns:a="http://schemas.openxmlformats.org/drawingml/2006/main" noChangeAspect="1"/>
             </wp:cNvGraphicFramePr>
@@ -14629,7 +14562,7 @@
               <a:graphicData uri="http://schemas.openxmlformats.org/drawingml/2006/picture">
                 <pic:pic xmlns:pic="http://schemas.openxmlformats.org/drawingml/2006/picture">
                   <pic:nvPicPr>
-                    <pic:cNvPr id="0" name="Picture 19"/>
+                    <pic:cNvPr id="0" name="Picture 10"/>
                     <pic:cNvPicPr>
                       <a:picLocks noChangeAspect="1" noChangeArrowheads="1"/>
                     </pic:cNvPicPr>
@@ -14650,7 +14583,7 @@
                   <pic:spPr bwMode="auto">
                     <a:xfrm>
                       <a:off x="0" y="0"/>
-                      <a:ext cx="5643666" cy="4511633"/>
+                      <a:ext cx="6299835" cy="4165600"/>
                     </a:xfrm>
                     <a:prstGeom prst="rect">
                       <a:avLst/>
@@ -14759,6 +14692,32 @@
         </w:rPr>
         <w:t xml:space="preserve">   </w:t>
       </w:r>
+    </w:p>
+    <w:p>
+      <w:pPr>
+        <w:spacing w:after="120" w:line="240" w:lineRule="auto"/>
+        <w:rPr>
+          <w:b/>
+          <w:szCs w:val="28"/>
+        </w:rPr>
+      </w:pPr>
+    </w:p>
+    <w:p>
+      <w:pPr>
+        <w:spacing w:after="120" w:line="240" w:lineRule="auto"/>
+        <w:rPr>
+          <w:b/>
+          <w:szCs w:val="28"/>
+        </w:rPr>
+      </w:pPr>
+      <w:r>
+        <w:rPr>
+          <w:b/>
+          <w:szCs w:val="28"/>
+        </w:rPr>
+        <w:lastRenderedPageBreak/>
+        <w:t xml:space="preserve">   </w:t>
+      </w:r>
       <w:r>
         <w:rPr>
           <w:b/>
@@ -14785,9 +14744,9 @@
         </w:rPr>
         <w:drawing>
           <wp:inline distT="0" distB="0" distL="0" distR="0">
-            <wp:extent cx="5248275" cy="4195551"/>
-            <wp:effectExtent l="0" t="0" r="0" b="0"/>
-            <wp:docPr id="41" name="Рисунок 41"/>
+            <wp:extent cx="6299835" cy="4124960"/>
+            <wp:effectExtent l="0" t="0" r="5715" b="8890"/>
+            <wp:docPr id="63" name="Рисунок 63"/>
             <wp:cNvGraphicFramePr>
               <a:graphicFrameLocks xmlns:a="http://schemas.openxmlformats.org/drawingml/2006/main" noChangeAspect="1"/>
             </wp:cNvGraphicFramePr>
@@ -14795,7 +14754,7 @@
               <a:graphicData uri="http://schemas.openxmlformats.org/drawingml/2006/picture">
                 <pic:pic xmlns:pic="http://schemas.openxmlformats.org/drawingml/2006/picture">
                   <pic:nvPicPr>
-                    <pic:cNvPr id="0" name="Picture 21"/>
+                    <pic:cNvPr id="0" name="Picture 11"/>
                     <pic:cNvPicPr>
                       <a:picLocks noChangeAspect="1" noChangeArrowheads="1"/>
                     </pic:cNvPicPr>
@@ -14816,7 +14775,7 @@
                   <pic:spPr bwMode="auto">
                     <a:xfrm>
                       <a:off x="0" y="0"/>
-                      <a:ext cx="5255829" cy="4201590"/>
+                      <a:ext cx="6299835" cy="4124960"/>
                     </a:xfrm>
                     <a:prstGeom prst="rect">
                       <a:avLst/>
@@ -14935,12 +14894,11 @@
           <w:sz w:val="27"/>
           <w:szCs w:val="27"/>
         </w:rPr>
-        <w:lastRenderedPageBreak/>
         <w:drawing>
           <wp:inline distT="0" distB="0" distL="0" distR="0">
-            <wp:extent cx="5874073" cy="4695825"/>
-            <wp:effectExtent l="0" t="0" r="0" b="0"/>
-            <wp:docPr id="40" name="Рисунок 40"/>
+            <wp:extent cx="6299835" cy="4124960"/>
+            <wp:effectExtent l="0" t="0" r="5715" b="8890"/>
+            <wp:docPr id="128" name="Рисунок 128"/>
             <wp:cNvGraphicFramePr>
               <a:graphicFrameLocks xmlns:a="http://schemas.openxmlformats.org/drawingml/2006/main" noChangeAspect="1"/>
             </wp:cNvGraphicFramePr>
@@ -14948,7 +14906,7 @@
               <a:graphicData uri="http://schemas.openxmlformats.org/drawingml/2006/picture">
                 <pic:pic xmlns:pic="http://schemas.openxmlformats.org/drawingml/2006/picture">
                   <pic:nvPicPr>
-                    <pic:cNvPr id="0" name="Picture 20"/>
+                    <pic:cNvPr id="0" name="Picture 12"/>
                     <pic:cNvPicPr>
                       <a:picLocks noChangeAspect="1" noChangeArrowheads="1"/>
                     </pic:cNvPicPr>
@@ -14969,7 +14927,7 @@
                   <pic:spPr bwMode="auto">
                     <a:xfrm>
                       <a:off x="0" y="0"/>
-                      <a:ext cx="5877626" cy="4698665"/>
+                      <a:ext cx="6299835" cy="4124960"/>
                     </a:xfrm>
                     <a:prstGeom prst="rect">
                       <a:avLst/>
@@ -15088,11 +15046,12 @@
           <w:sz w:val="27"/>
           <w:szCs w:val="27"/>
         </w:rPr>
+        <w:lastRenderedPageBreak/>
         <w:drawing>
           <wp:inline distT="0" distB="0" distL="0" distR="0">
-            <wp:extent cx="5400675" cy="4317382"/>
-            <wp:effectExtent l="0" t="0" r="0" b="6985"/>
-            <wp:docPr id="42" name="Рисунок 42"/>
+            <wp:extent cx="6299835" cy="4124960"/>
+            <wp:effectExtent l="0" t="0" r="5715" b="8890"/>
+            <wp:docPr id="129" name="Рисунок 129"/>
             <wp:cNvGraphicFramePr>
               <a:graphicFrameLocks xmlns:a="http://schemas.openxmlformats.org/drawingml/2006/main" noChangeAspect="1"/>
             </wp:cNvGraphicFramePr>
@@ -15100,7 +15059,7 @@
               <a:graphicData uri="http://schemas.openxmlformats.org/drawingml/2006/picture">
                 <pic:pic xmlns:pic="http://schemas.openxmlformats.org/drawingml/2006/picture">
                   <pic:nvPicPr>
-                    <pic:cNvPr id="0" name="Picture 22"/>
+                    <pic:cNvPr id="0" name="Picture 13"/>
                     <pic:cNvPicPr>
                       <a:picLocks noChangeAspect="1" noChangeArrowheads="1"/>
                     </pic:cNvPicPr>
@@ -15121,7 +15080,7 @@
                   <pic:spPr bwMode="auto">
                     <a:xfrm>
                       <a:off x="0" y="0"/>
-                      <a:ext cx="5412972" cy="4327212"/>
+                      <a:ext cx="6299835" cy="4124960"/>
                     </a:xfrm>
                     <a:prstGeom prst="rect">
                       <a:avLst/>
@@ -15209,12 +15168,11 @@
           <w:noProof/>
           <w:szCs w:val="28"/>
         </w:rPr>
-        <w:lastRenderedPageBreak/>
         <w:drawing>
           <wp:inline distT="0" distB="0" distL="0" distR="0">
-            <wp:extent cx="5743010" cy="4591050"/>
-            <wp:effectExtent l="0" t="0" r="0" b="0"/>
-            <wp:docPr id="43" name="Рисунок 43"/>
+            <wp:extent cx="6299835" cy="4165600"/>
+            <wp:effectExtent l="0" t="0" r="5715" b="6350"/>
+            <wp:docPr id="132" name="Рисунок 132"/>
             <wp:cNvGraphicFramePr>
               <a:graphicFrameLocks xmlns:a="http://schemas.openxmlformats.org/drawingml/2006/main" noChangeAspect="1"/>
             </wp:cNvGraphicFramePr>
@@ -15222,7 +15180,7 @@
               <a:graphicData uri="http://schemas.openxmlformats.org/drawingml/2006/picture">
                 <pic:pic xmlns:pic="http://schemas.openxmlformats.org/drawingml/2006/picture">
                   <pic:nvPicPr>
-                    <pic:cNvPr id="0" name="Picture 23"/>
+                    <pic:cNvPr id="0" name="Picture 14"/>
                     <pic:cNvPicPr>
                       <a:picLocks noChangeAspect="1" noChangeArrowheads="1"/>
                     </pic:cNvPicPr>
@@ -15243,7 +15201,7 @@
                   <pic:spPr bwMode="auto">
                     <a:xfrm>
                       <a:off x="0" y="0"/>
-                      <a:ext cx="5750343" cy="4596912"/>
+                      <a:ext cx="6299835" cy="4165600"/>
                     </a:xfrm>
                     <a:prstGeom prst="rect">
                       <a:avLst/>
@@ -15350,11 +15308,12 @@
           <w:noProof/>
           <w:szCs w:val="28"/>
         </w:rPr>
+        <w:lastRenderedPageBreak/>
         <w:drawing>
           <wp:inline distT="0" distB="0" distL="0" distR="0">
-            <wp:extent cx="5543550" cy="4431599"/>
-            <wp:effectExtent l="0" t="0" r="0" b="7620"/>
-            <wp:docPr id="45" name="Рисунок 45"/>
+            <wp:extent cx="6299835" cy="4165600"/>
+            <wp:effectExtent l="0" t="0" r="5715" b="6350"/>
+            <wp:docPr id="133" name="Рисунок 133"/>
             <wp:cNvGraphicFramePr>
               <a:graphicFrameLocks xmlns:a="http://schemas.openxmlformats.org/drawingml/2006/main" noChangeAspect="1"/>
             </wp:cNvGraphicFramePr>
@@ -15362,7 +15321,7 @@
               <a:graphicData uri="http://schemas.openxmlformats.org/drawingml/2006/picture">
                 <pic:pic xmlns:pic="http://schemas.openxmlformats.org/drawingml/2006/picture">
                   <pic:nvPicPr>
-                    <pic:cNvPr id="0" name="Picture 24"/>
+                    <pic:cNvPr id="0" name="Picture 15"/>
                     <pic:cNvPicPr>
                       <a:picLocks noChangeAspect="1" noChangeArrowheads="1"/>
                     </pic:cNvPicPr>
@@ -15383,7 +15342,7 @@
                   <pic:spPr bwMode="auto">
                     <a:xfrm>
                       <a:off x="0" y="0"/>
-                      <a:ext cx="5548656" cy="4435681"/>
+                      <a:ext cx="6299835" cy="4165600"/>
                     </a:xfrm>
                     <a:prstGeom prst="rect">
                       <a:avLst/>
@@ -15497,7 +15456,6 @@
           <w:b/>
           <w:szCs w:val="28"/>
         </w:rPr>
-        <w:lastRenderedPageBreak/>
         <w:t xml:space="preserve">   Армирование плиты покрытия</w:t>
       </w:r>
     </w:p>
@@ -15522,9 +15480,9 @@
         </w:rPr>
         <w:drawing>
           <wp:inline distT="0" distB="0" distL="0" distR="0">
-            <wp:extent cx="5581650" cy="4462057"/>
-            <wp:effectExtent l="0" t="0" r="0" b="0"/>
-            <wp:docPr id="46" name="Рисунок 46"/>
+            <wp:extent cx="6299835" cy="4165600"/>
+            <wp:effectExtent l="0" t="0" r="5715" b="6350"/>
+            <wp:docPr id="139" name="Рисунок 139"/>
             <wp:cNvGraphicFramePr>
               <a:graphicFrameLocks xmlns:a="http://schemas.openxmlformats.org/drawingml/2006/main" noChangeAspect="1"/>
             </wp:cNvGraphicFramePr>
@@ -15532,7 +15490,7 @@
               <a:graphicData uri="http://schemas.openxmlformats.org/drawingml/2006/picture">
                 <pic:pic xmlns:pic="http://schemas.openxmlformats.org/drawingml/2006/picture">
                   <pic:nvPicPr>
-                    <pic:cNvPr id="0" name="Picture 25"/>
+                    <pic:cNvPr id="0" name="Picture 16"/>
                     <pic:cNvPicPr>
                       <a:picLocks noChangeAspect="1" noChangeArrowheads="1"/>
                     </pic:cNvPicPr>
@@ -15553,7 +15511,7 @@
                   <pic:spPr bwMode="auto">
                     <a:xfrm>
                       <a:off x="0" y="0"/>
-                      <a:ext cx="5603793" cy="4479758"/>
+                      <a:ext cx="6299835" cy="4165600"/>
                     </a:xfrm>
                     <a:prstGeom prst="rect">
                       <a:avLst/>
@@ -15656,11 +15614,12 @@
           <w:noProof/>
           <w:szCs w:val="28"/>
         </w:rPr>
+        <w:lastRenderedPageBreak/>
         <w:drawing>
           <wp:inline distT="0" distB="0" distL="0" distR="0">
-            <wp:extent cx="5334000" cy="4264082"/>
-            <wp:effectExtent l="0" t="0" r="0" b="3175"/>
-            <wp:docPr id="47" name="Рисунок 47"/>
+            <wp:extent cx="6299835" cy="4165600"/>
+            <wp:effectExtent l="0" t="0" r="5715" b="6350"/>
+            <wp:docPr id="141" name="Рисунок 141"/>
             <wp:cNvGraphicFramePr>
               <a:graphicFrameLocks xmlns:a="http://schemas.openxmlformats.org/drawingml/2006/main" noChangeAspect="1"/>
             </wp:cNvGraphicFramePr>
@@ -15668,7 +15627,7 @@
               <a:graphicData uri="http://schemas.openxmlformats.org/drawingml/2006/picture">
                 <pic:pic xmlns:pic="http://schemas.openxmlformats.org/drawingml/2006/picture">
                   <pic:nvPicPr>
-                    <pic:cNvPr id="0" name="Picture 26"/>
+                    <pic:cNvPr id="0" name="Picture 17"/>
                     <pic:cNvPicPr>
                       <a:picLocks noChangeAspect="1" noChangeArrowheads="1"/>
                     </pic:cNvPicPr>
@@ -15689,7 +15648,7 @@
                   <pic:spPr bwMode="auto">
                     <a:xfrm>
                       <a:off x="0" y="0"/>
-                      <a:ext cx="5334909" cy="4264809"/>
+                      <a:ext cx="6299835" cy="4165600"/>
                     </a:xfrm>
                     <a:prstGeom prst="rect">
                       <a:avLst/>
@@ -15821,12 +15780,11 @@
           <w:sz w:val="24"/>
           <w:szCs w:val="24"/>
         </w:rPr>
-        <w:lastRenderedPageBreak/>
         <w:drawing>
           <wp:inline distT="0" distB="0" distL="0" distR="0">
-            <wp:extent cx="5962650" cy="4766634"/>
-            <wp:effectExtent l="0" t="0" r="0" b="0"/>
-            <wp:docPr id="48" name="Рисунок 48"/>
+            <wp:extent cx="6299835" cy="4165600"/>
+            <wp:effectExtent l="0" t="0" r="5715" b="6350"/>
+            <wp:docPr id="142" name="Рисунок 142"/>
             <wp:cNvGraphicFramePr>
               <a:graphicFrameLocks xmlns:a="http://schemas.openxmlformats.org/drawingml/2006/main" noChangeAspect="1"/>
             </wp:cNvGraphicFramePr>
@@ -15834,7 +15792,7 @@
               <a:graphicData uri="http://schemas.openxmlformats.org/drawingml/2006/picture">
                 <pic:pic xmlns:pic="http://schemas.openxmlformats.org/drawingml/2006/picture">
                   <pic:nvPicPr>
-                    <pic:cNvPr id="0" name="Picture 27"/>
+                    <pic:cNvPr id="0" name="Picture 18"/>
                     <pic:cNvPicPr>
                       <a:picLocks noChangeAspect="1" noChangeArrowheads="1"/>
                     </pic:cNvPicPr>
@@ -15855,7 +15813,7 @@
                   <pic:spPr bwMode="auto">
                     <a:xfrm>
                       <a:off x="0" y="0"/>
-                      <a:ext cx="5967783" cy="4770737"/>
+                      <a:ext cx="6299835" cy="4165600"/>
                     </a:xfrm>
                     <a:prstGeom prst="rect">
                       <a:avLst/>
@@ -15967,11 +15925,12 @@
           <w:sz w:val="24"/>
           <w:szCs w:val="24"/>
         </w:rPr>
+        <w:lastRenderedPageBreak/>
         <w:drawing>
           <wp:inline distT="0" distB="0" distL="0" distR="0">
-            <wp:extent cx="5334000" cy="4264081"/>
-            <wp:effectExtent l="0" t="0" r="0" b="3175"/>
-            <wp:docPr id="50" name="Рисунок 50"/>
+            <wp:extent cx="6299835" cy="4165600"/>
+            <wp:effectExtent l="0" t="0" r="5715" b="6350"/>
+            <wp:docPr id="143" name="Рисунок 143"/>
             <wp:cNvGraphicFramePr>
               <a:graphicFrameLocks xmlns:a="http://schemas.openxmlformats.org/drawingml/2006/main" noChangeAspect="1"/>
             </wp:cNvGraphicFramePr>
@@ -15979,7 +15938,7 @@
               <a:graphicData uri="http://schemas.openxmlformats.org/drawingml/2006/picture">
                 <pic:pic xmlns:pic="http://schemas.openxmlformats.org/drawingml/2006/picture">
                   <pic:nvPicPr>
-                    <pic:cNvPr id="0" name="Picture 28"/>
+                    <pic:cNvPr id="0" name="Picture 19"/>
                     <pic:cNvPicPr>
                       <a:picLocks noChangeAspect="1" noChangeArrowheads="1"/>
                     </pic:cNvPicPr>
@@ -16000,7 +15959,7 @@
                   <pic:spPr bwMode="auto">
                     <a:xfrm>
                       <a:off x="0" y="0"/>
-                      <a:ext cx="5341419" cy="4270012"/>
+                      <a:ext cx="6299835" cy="4165600"/>
                     </a:xfrm>
                     <a:prstGeom prst="rect">
                       <a:avLst/>
@@ -16135,12 +16094,11 @@
           <w:sz w:val="24"/>
           <w:szCs w:val="24"/>
         </w:rPr>
-        <w:lastRenderedPageBreak/>
         <w:drawing>
           <wp:inline distT="0" distB="0" distL="0" distR="0">
-            <wp:extent cx="6299835" cy="5036185"/>
-            <wp:effectExtent l="0" t="0" r="5715" b="0"/>
-            <wp:docPr id="53" name="Рисунок 53"/>
+            <wp:extent cx="6299835" cy="4165600"/>
+            <wp:effectExtent l="0" t="0" r="5715" b="6350"/>
+            <wp:docPr id="144" name="Рисунок 144"/>
             <wp:cNvGraphicFramePr>
               <a:graphicFrameLocks xmlns:a="http://schemas.openxmlformats.org/drawingml/2006/main" noChangeAspect="1"/>
             </wp:cNvGraphicFramePr>
@@ -16148,7 +16106,7 @@
               <a:graphicData uri="http://schemas.openxmlformats.org/drawingml/2006/picture">
                 <pic:pic xmlns:pic="http://schemas.openxmlformats.org/drawingml/2006/picture">
                   <pic:nvPicPr>
-                    <pic:cNvPr id="0" name="Picture 29"/>
+                    <pic:cNvPr id="0" name="Picture 20"/>
                     <pic:cNvPicPr>
                       <a:picLocks noChangeAspect="1" noChangeArrowheads="1"/>
                     </pic:cNvPicPr>
@@ -16169,7 +16127,7 @@
                   <pic:spPr bwMode="auto">
                     <a:xfrm>
                       <a:off x="0" y="0"/>
-                      <a:ext cx="6299835" cy="5036185"/>
+                      <a:ext cx="6299835" cy="4165600"/>
                     </a:xfrm>
                     <a:prstGeom prst="rect">
                       <a:avLst/>
@@ -16292,6 +16250,40 @@
         </w:rPr>
         <w:t xml:space="preserve">   </w:t>
       </w:r>
+    </w:p>
+    <w:p>
+      <w:pPr>
+        <w:tabs>
+          <w:tab w:val="left" w:pos="2010"/>
+        </w:tabs>
+        <w:spacing w:after="120" w:line="240" w:lineRule="auto"/>
+        <w:jc w:val="left"/>
+        <w:rPr>
+          <w:b/>
+          <w:szCs w:val="28"/>
+        </w:rPr>
+      </w:pPr>
+    </w:p>
+    <w:p>
+      <w:pPr>
+        <w:tabs>
+          <w:tab w:val="left" w:pos="2010"/>
+        </w:tabs>
+        <w:spacing w:after="120" w:line="240" w:lineRule="auto"/>
+        <w:jc w:val="left"/>
+        <w:rPr>
+          <w:b/>
+          <w:szCs w:val="28"/>
+        </w:rPr>
+      </w:pPr>
+      <w:r>
+        <w:rPr>
+          <w:b/>
+          <w:szCs w:val="28"/>
+        </w:rPr>
+        <w:lastRenderedPageBreak/>
+        <w:t xml:space="preserve">   </w:t>
+      </w:r>
       <w:r>
         <w:rPr>
           <w:b/>
@@ -16320,9 +16312,9 @@
         </w:rPr>
         <w:drawing>
           <wp:inline distT="0" distB="0" distL="0" distR="0">
-            <wp:extent cx="4753520" cy="3714750"/>
-            <wp:effectExtent l="0" t="0" r="9525" b="0"/>
-            <wp:docPr id="7" name="Рисунок 7"/>
+            <wp:extent cx="6299835" cy="4124960"/>
+            <wp:effectExtent l="0" t="0" r="5715" b="8890"/>
+            <wp:docPr id="146" name="Рисунок 146"/>
             <wp:cNvGraphicFramePr>
               <a:graphicFrameLocks xmlns:a="http://schemas.openxmlformats.org/drawingml/2006/main" noChangeAspect="1"/>
             </wp:cNvGraphicFramePr>
@@ -16330,7 +16322,7 @@
               <a:graphicData uri="http://schemas.openxmlformats.org/drawingml/2006/picture">
                 <pic:pic xmlns:pic="http://schemas.openxmlformats.org/drawingml/2006/picture">
                   <pic:nvPicPr>
-                    <pic:cNvPr id="0" name="Picture 1"/>
+                    <pic:cNvPr id="0" name="Picture 22"/>
                     <pic:cNvPicPr>
                       <a:picLocks noChangeAspect="1" noChangeArrowheads="1"/>
                     </pic:cNvPicPr>
@@ -16351,7 +16343,7 @@
                   <pic:spPr bwMode="auto">
                     <a:xfrm>
                       <a:off x="0" y="0"/>
-                      <a:ext cx="4765439" cy="3724065"/>
+                      <a:ext cx="6299835" cy="4124960"/>
                     </a:xfrm>
                     <a:prstGeom prst="rect">
                       <a:avLst/>
@@ -16455,12 +16447,11 @@
           <w:sz w:val="24"/>
           <w:szCs w:val="24"/>
         </w:rPr>
-        <w:lastRenderedPageBreak/>
         <w:drawing>
           <wp:inline distT="0" distB="0" distL="0" distR="0">
-            <wp:extent cx="6191250" cy="4838299"/>
-            <wp:effectExtent l="0" t="0" r="0" b="635"/>
-            <wp:docPr id="8" name="Рисунок 8"/>
+            <wp:extent cx="6299835" cy="4124960"/>
+            <wp:effectExtent l="0" t="0" r="5715" b="8890"/>
+            <wp:docPr id="147" name="Рисунок 147"/>
             <wp:cNvGraphicFramePr>
               <a:graphicFrameLocks xmlns:a="http://schemas.openxmlformats.org/drawingml/2006/main" noChangeAspect="1"/>
             </wp:cNvGraphicFramePr>
@@ -16468,7 +16459,7 @@
               <a:graphicData uri="http://schemas.openxmlformats.org/drawingml/2006/picture">
                 <pic:pic xmlns:pic="http://schemas.openxmlformats.org/drawingml/2006/picture">
                   <pic:nvPicPr>
-                    <pic:cNvPr id="0" name="Picture 2"/>
+                    <pic:cNvPr id="0" name="Picture 23"/>
                     <pic:cNvPicPr>
                       <a:picLocks noChangeAspect="1" noChangeArrowheads="1"/>
                     </pic:cNvPicPr>
@@ -16489,7 +16480,7 @@
                   <pic:spPr bwMode="auto">
                     <a:xfrm>
                       <a:off x="0" y="0"/>
-                      <a:ext cx="6193635" cy="4840163"/>
+                      <a:ext cx="6299835" cy="4124960"/>
                     </a:xfrm>
                     <a:prstGeom prst="rect">
                       <a:avLst/>
@@ -16608,11 +16599,12 @@
           <w:sz w:val="24"/>
           <w:szCs w:val="24"/>
         </w:rPr>
+        <w:lastRenderedPageBreak/>
         <w:drawing>
           <wp:inline distT="0" distB="0" distL="0" distR="0">
-            <wp:extent cx="5350757" cy="4181475"/>
-            <wp:effectExtent l="0" t="0" r="2540" b="0"/>
-            <wp:docPr id="14" name="Рисунок 14"/>
+            <wp:extent cx="6299835" cy="4124960"/>
+            <wp:effectExtent l="0" t="0" r="5715" b="8890"/>
+            <wp:docPr id="148" name="Рисунок 148"/>
             <wp:cNvGraphicFramePr>
               <a:graphicFrameLocks xmlns:a="http://schemas.openxmlformats.org/drawingml/2006/main" noChangeAspect="1"/>
             </wp:cNvGraphicFramePr>
@@ -16620,7 +16612,7 @@
               <a:graphicData uri="http://schemas.openxmlformats.org/drawingml/2006/picture">
                 <pic:pic xmlns:pic="http://schemas.openxmlformats.org/drawingml/2006/picture">
                   <pic:nvPicPr>
-                    <pic:cNvPr id="0" name="Picture 3"/>
+                    <pic:cNvPr id="0" name="Picture 24"/>
                     <pic:cNvPicPr>
                       <a:picLocks noChangeAspect="1" noChangeArrowheads="1"/>
                     </pic:cNvPicPr>
@@ -16641,7 +16633,7 @@
                   <pic:spPr bwMode="auto">
                     <a:xfrm>
                       <a:off x="0" y="0"/>
-                      <a:ext cx="5354672" cy="4184535"/>
+                      <a:ext cx="6299835" cy="4124960"/>
                     </a:xfrm>
                     <a:prstGeom prst="rect">
                       <a:avLst/>
@@ -16782,12 +16774,11 @@
           <w:sz w:val="24"/>
           <w:szCs w:val="24"/>
         </w:rPr>
-        <w:lastRenderedPageBreak/>
         <w:drawing>
           <wp:inline distT="0" distB="0" distL="0" distR="0">
-            <wp:extent cx="5734050" cy="4481009"/>
-            <wp:effectExtent l="0" t="0" r="0" b="0"/>
-            <wp:docPr id="17" name="Рисунок 17"/>
+            <wp:extent cx="6299835" cy="4124960"/>
+            <wp:effectExtent l="0" t="0" r="5715" b="8890"/>
+            <wp:docPr id="149" name="Рисунок 149"/>
             <wp:cNvGraphicFramePr>
               <a:graphicFrameLocks xmlns:a="http://schemas.openxmlformats.org/drawingml/2006/main" noChangeAspect="1"/>
             </wp:cNvGraphicFramePr>
@@ -16795,7 +16786,7 @@
               <a:graphicData uri="http://schemas.openxmlformats.org/drawingml/2006/picture">
                 <pic:pic xmlns:pic="http://schemas.openxmlformats.org/drawingml/2006/picture">
                   <pic:nvPicPr>
-                    <pic:cNvPr id="0" name="Picture 4"/>
+                    <pic:cNvPr id="0" name="Picture 25"/>
                     <pic:cNvPicPr>
                       <a:picLocks noChangeAspect="1" noChangeArrowheads="1"/>
                     </pic:cNvPicPr>
@@ -16816,7 +16807,7 @@
                   <pic:spPr bwMode="auto">
                     <a:xfrm>
                       <a:off x="0" y="0"/>
-                      <a:ext cx="5746309" cy="4490589"/>
+                      <a:ext cx="6299835" cy="4124960"/>
                     </a:xfrm>
                     <a:prstGeom prst="rect">
                       <a:avLst/>
@@ -16950,11 +16941,12 @@
           <w:noProof/>
           <w:szCs w:val="28"/>
         </w:rPr>
+        <w:lastRenderedPageBreak/>
         <w:drawing>
           <wp:inline distT="0" distB="0" distL="0" distR="0">
-            <wp:extent cx="5789542" cy="4524375"/>
-            <wp:effectExtent l="0" t="0" r="1905" b="0"/>
-            <wp:docPr id="18" name="Рисунок 18"/>
+            <wp:extent cx="6299835" cy="4124960"/>
+            <wp:effectExtent l="0" t="0" r="5715" b="8890"/>
+            <wp:docPr id="150" name="Рисунок 150"/>
             <wp:cNvGraphicFramePr>
               <a:graphicFrameLocks xmlns:a="http://schemas.openxmlformats.org/drawingml/2006/main" noChangeAspect="1"/>
             </wp:cNvGraphicFramePr>
@@ -16962,7 +16954,7 @@
               <a:graphicData uri="http://schemas.openxmlformats.org/drawingml/2006/picture">
                 <pic:pic xmlns:pic="http://schemas.openxmlformats.org/drawingml/2006/picture">
                   <pic:nvPicPr>
-                    <pic:cNvPr id="0" name="Picture 5"/>
+                    <pic:cNvPr id="0" name="Picture 26"/>
                     <pic:cNvPicPr>
                       <a:picLocks noChangeAspect="1" noChangeArrowheads="1"/>
                     </pic:cNvPicPr>
@@ -16983,7 +16975,7 @@
                   <pic:spPr bwMode="auto">
                     <a:xfrm>
                       <a:off x="0" y="0"/>
-                      <a:ext cx="5796807" cy="4530053"/>
+                      <a:ext cx="6299835" cy="4124960"/>
                     </a:xfrm>
                     <a:prstGeom prst="rect">
                       <a:avLst/>
@@ -17104,7 +17096,6 @@
           <w:b/>
           <w:szCs w:val="28"/>
         </w:rPr>
-        <w:lastRenderedPageBreak/>
         <w:t xml:space="preserve">   Армирование стен по оси 1</w:t>
       </w:r>
     </w:p>
@@ -17128,9 +17119,9 @@
         </w:rPr>
         <w:drawing>
           <wp:inline distT="0" distB="0" distL="0" distR="0">
-            <wp:extent cx="5457825" cy="4564416"/>
-            <wp:effectExtent l="0" t="0" r="0" b="7620"/>
-            <wp:docPr id="156" name="Рисунок 156"/>
+            <wp:extent cx="6299835" cy="4590415"/>
+            <wp:effectExtent l="0" t="0" r="5715" b="635"/>
+            <wp:docPr id="151" name="Рисунок 151"/>
             <wp:cNvGraphicFramePr>
               <a:graphicFrameLocks xmlns:a="http://schemas.openxmlformats.org/drawingml/2006/main" noChangeAspect="1"/>
             </wp:cNvGraphicFramePr>
@@ -17138,7 +17129,7 @@
               <a:graphicData uri="http://schemas.openxmlformats.org/drawingml/2006/picture">
                 <pic:pic xmlns:pic="http://schemas.openxmlformats.org/drawingml/2006/picture">
                   <pic:nvPicPr>
-                    <pic:cNvPr id="0" name="Picture 30"/>
+                    <pic:cNvPr id="0" name="Picture 27"/>
                     <pic:cNvPicPr>
                       <a:picLocks noChangeAspect="1" noChangeArrowheads="1"/>
                     </pic:cNvPicPr>
@@ -17159,7 +17150,7 @@
                   <pic:spPr bwMode="auto">
                     <a:xfrm>
                       <a:off x="0" y="0"/>
-                      <a:ext cx="5471281" cy="4575669"/>
+                      <a:ext cx="6299835" cy="4590415"/>
                     </a:xfrm>
                     <a:prstGeom prst="rect">
                       <a:avLst/>
@@ -17263,11 +17254,12 @@
           <w:sz w:val="24"/>
           <w:szCs w:val="24"/>
         </w:rPr>
+        <w:lastRenderedPageBreak/>
         <w:drawing>
           <wp:inline distT="0" distB="0" distL="0" distR="0">
-            <wp:extent cx="5314071" cy="4248150"/>
-            <wp:effectExtent l="0" t="0" r="1270" b="0"/>
-            <wp:docPr id="25" name="Рисунок 25"/>
+            <wp:extent cx="6299835" cy="4590415"/>
+            <wp:effectExtent l="0" t="0" r="5715" b="635"/>
+            <wp:docPr id="152" name="Рисунок 152"/>
             <wp:cNvGraphicFramePr>
               <a:graphicFrameLocks xmlns:a="http://schemas.openxmlformats.org/drawingml/2006/main" noChangeAspect="1"/>
             </wp:cNvGraphicFramePr>
@@ -17275,7 +17267,7 @@
               <a:graphicData uri="http://schemas.openxmlformats.org/drawingml/2006/picture">
                 <pic:pic xmlns:pic="http://schemas.openxmlformats.org/drawingml/2006/picture">
                   <pic:nvPicPr>
-                    <pic:cNvPr id="0" name="Picture 6"/>
+                    <pic:cNvPr id="0" name="Picture 28"/>
                     <pic:cNvPicPr>
                       <a:picLocks noChangeAspect="1" noChangeArrowheads="1"/>
                     </pic:cNvPicPr>
@@ -17296,7 +17288,7 @@
                   <pic:spPr bwMode="auto">
                     <a:xfrm>
                       <a:off x="0" y="0"/>
-                      <a:ext cx="5320301" cy="4253131"/>
+                      <a:ext cx="6299835" cy="4590415"/>
                     </a:xfrm>
                     <a:prstGeom prst="rect">
                       <a:avLst/>
@@ -17415,12 +17407,11 @@
           <w:sz w:val="24"/>
           <w:szCs w:val="24"/>
         </w:rPr>
-        <w:lastRenderedPageBreak/>
         <w:drawing>
           <wp:inline distT="0" distB="0" distL="0" distR="0">
-            <wp:extent cx="5705475" cy="4771528"/>
-            <wp:effectExtent l="0" t="0" r="0" b="0"/>
-            <wp:docPr id="158" name="Рисунок 158"/>
+            <wp:extent cx="6162675" cy="4490472"/>
+            <wp:effectExtent l="0" t="0" r="0" b="5715"/>
+            <wp:docPr id="153" name="Рисунок 153"/>
             <wp:cNvGraphicFramePr>
               <a:graphicFrameLocks xmlns:a="http://schemas.openxmlformats.org/drawingml/2006/main" noChangeAspect="1"/>
             </wp:cNvGraphicFramePr>
@@ -17428,7 +17419,7 @@
               <a:graphicData uri="http://schemas.openxmlformats.org/drawingml/2006/picture">
                 <pic:pic xmlns:pic="http://schemas.openxmlformats.org/drawingml/2006/picture">
                   <pic:nvPicPr>
-                    <pic:cNvPr id="0" name="Picture 32"/>
+                    <pic:cNvPr id="0" name="Picture 29"/>
                     <pic:cNvPicPr>
                       <a:picLocks noChangeAspect="1" noChangeArrowheads="1"/>
                     </pic:cNvPicPr>
@@ -17449,7 +17440,7 @@
                   <pic:spPr bwMode="auto">
                     <a:xfrm>
                       <a:off x="0" y="0"/>
-                      <a:ext cx="5716006" cy="4780335"/>
+                      <a:ext cx="6163718" cy="4491232"/>
                     </a:xfrm>
                     <a:prstGeom prst="rect">
                       <a:avLst/>
@@ -17567,11 +17558,12 @@
           <w:sz w:val="24"/>
           <w:szCs w:val="24"/>
         </w:rPr>
+        <w:lastRenderedPageBreak/>
         <w:drawing>
           <wp:inline distT="0" distB="0" distL="0" distR="0">
-            <wp:extent cx="5421306" cy="4333875"/>
-            <wp:effectExtent l="0" t="0" r="8255" b="0"/>
-            <wp:docPr id="26" name="Рисунок 26"/>
+            <wp:extent cx="6299835" cy="4590415"/>
+            <wp:effectExtent l="0" t="0" r="5715" b="635"/>
+            <wp:docPr id="154" name="Рисунок 154"/>
             <wp:cNvGraphicFramePr>
               <a:graphicFrameLocks xmlns:a="http://schemas.openxmlformats.org/drawingml/2006/main" noChangeAspect="1"/>
             </wp:cNvGraphicFramePr>
@@ -17579,7 +17571,7 @@
               <a:graphicData uri="http://schemas.openxmlformats.org/drawingml/2006/picture">
                 <pic:pic xmlns:pic="http://schemas.openxmlformats.org/drawingml/2006/picture">
                   <pic:nvPicPr>
-                    <pic:cNvPr id="0" name="Picture 7"/>
+                    <pic:cNvPr id="0" name="Picture 30"/>
                     <pic:cNvPicPr>
                       <a:picLocks noChangeAspect="1" noChangeArrowheads="1"/>
                     </pic:cNvPicPr>
@@ -17600,7 +17592,7 @@
                   <pic:spPr bwMode="auto">
                     <a:xfrm>
                       <a:off x="0" y="0"/>
-                      <a:ext cx="5428805" cy="4339870"/>
+                      <a:ext cx="6299835" cy="4590415"/>
                     </a:xfrm>
                     <a:prstGeom prst="rect">
                       <a:avLst/>
@@ -17742,12 +17734,11 @@
           <w:noProof/>
           <w:szCs w:val="28"/>
         </w:rPr>
-        <w:lastRenderedPageBreak/>
         <w:drawing>
           <wp:inline distT="0" distB="0" distL="0" distR="0">
-            <wp:extent cx="6010275" cy="4804706"/>
+            <wp:extent cx="6153150" cy="4483532"/>
             <wp:effectExtent l="0" t="0" r="0" b="0"/>
-            <wp:docPr id="27" name="Рисунок 27"/>
+            <wp:docPr id="155" name="Рисунок 155"/>
             <wp:cNvGraphicFramePr>
               <a:graphicFrameLocks xmlns:a="http://schemas.openxmlformats.org/drawingml/2006/main" noChangeAspect="1"/>
             </wp:cNvGraphicFramePr>
@@ -17755,7 +17746,7 @@
               <a:graphicData uri="http://schemas.openxmlformats.org/drawingml/2006/picture">
                 <pic:pic xmlns:pic="http://schemas.openxmlformats.org/drawingml/2006/picture">
                   <pic:nvPicPr>
-                    <pic:cNvPr id="0" name="Picture 8"/>
+                    <pic:cNvPr id="0" name="Picture 31"/>
                     <pic:cNvPicPr>
                       <a:picLocks noChangeAspect="1" noChangeArrowheads="1"/>
                     </pic:cNvPicPr>
@@ -17776,7 +17767,7 @@
                   <pic:spPr bwMode="auto">
                     <a:xfrm>
                       <a:off x="0" y="0"/>
-                      <a:ext cx="6012111" cy="4806174"/>
+                      <a:ext cx="6154606" cy="4484593"/>
                     </a:xfrm>
                     <a:prstGeom prst="rect">
                       <a:avLst/>
@@ -17818,6 +17809,8 @@
         </w:rPr>
         <w:t>53</w:t>
       </w:r>
+      <w:bookmarkStart w:id="0" w:name="_GoBack"/>
+      <w:bookmarkEnd w:id="0"/>
       <w:r>
         <w:rPr>
           <w:sz w:val="24"/>
@@ -22428,7 +22421,7 @@
 </file>
 
 <file path=customXml/itemProps1.xml><?xml version="1.0" encoding="utf-8"?>
-<ds:datastoreItem xmlns:ds="http://schemas.openxmlformats.org/officeDocument/2006/customXml" ds:itemID="{7E0341AC-CC29-4EB8-8B38-502A790466F7}">
+<ds:datastoreItem xmlns:ds="http://schemas.openxmlformats.org/officeDocument/2006/customXml" ds:itemID="{7E31B0E2-7AF2-4D65-A62D-EF906F1D3CC8}">
   <ds:schemaRefs>
     <ds:schemaRef ds:uri="http://schemas.openxmlformats.org/officeDocument/2006/bibliography"/>
   </ds:schemaRefs>
